--- a/lab01/report.docx
+++ b/lab01/report.docx
@@ -518,7 +518,16 @@
           <w:sz w:val="50"/>
           <w:szCs w:val="50"/>
         </w:rPr>
-        <w:t>ЛАБОРАТОРНАЯ РАБОТА №0.1</w:t>
+        <w:t>ЛАБОРАТОРНАЯ РАБОТА №</w:t>
+      </w:r>
+      <w:r>
+        <w:rPr>
+          <w:rFonts w:eastAsia="Arial" w:cs="Arial" w:ascii="Arial" w:hAnsi="Arial"/>
+          <w:color w:val="auto"/>
+          <w:sz w:val="50"/>
+          <w:szCs w:val="50"/>
+        </w:rPr>
+        <w:t>1</w:t>
       </w:r>
     </w:p>
     <w:p>
@@ -838,9 +847,9 @@
                   <wp:posOffset>826770</wp:posOffset>
                 </wp:positionH>
                 <wp:positionV relativeFrom="paragraph">
-                  <wp:posOffset>8890</wp:posOffset>
+                  <wp:posOffset>10795</wp:posOffset>
                 </wp:positionV>
-                <wp:extent cx="5121910" cy="6985"/>
+                <wp:extent cx="5122545" cy="7620"/>
                 <wp:effectExtent l="0" t="0" r="0" b="0"/>
                 <wp:wrapNone/>
                 <wp:docPr id="1" name="Shape 1"/>
@@ -851,7 +860,7 @@
                       <wps:spPr>
                         <a:xfrm>
                           <a:off x="0" y="0"/>
-                          <a:ext cx="5121360" cy="3960"/>
+                          <a:ext cx="5122080" cy="3960"/>
                         </a:xfrm>
                         <a:prstGeom prst="line">
                           <a:avLst/>
@@ -878,7 +887,7 @@
           </mc:Choice>
           <mc:Fallback>
             <w:pict>
-              <v:line id="shape_0" from="65.1pt,0.7pt" to="468.3pt,0.95pt" ID="Shape 1" stroked="t" style="position:absolute">
+              <v:line id="shape_0" from="65.1pt,0.85pt" to="468.35pt,1.1pt" ID="Shape 1" stroked="t" style="position:absolute">
                 <v:stroke color="black" weight="5040" joinstyle="miter" endcap="flat"/>
                 <v:fill o:detectmouseclick="t" on="false"/>
               </v:line>
@@ -943,9 +952,9 @@
                   <wp:posOffset>1289050</wp:posOffset>
                 </wp:positionH>
                 <wp:positionV relativeFrom="paragraph">
-                  <wp:posOffset>6985</wp:posOffset>
+                  <wp:posOffset>7620</wp:posOffset>
                 </wp:positionV>
-                <wp:extent cx="4659630" cy="6350"/>
+                <wp:extent cx="4660265" cy="6985"/>
                 <wp:effectExtent l="0" t="0" r="0" b="0"/>
                 <wp:wrapNone/>
                 <wp:docPr id="2" name="Shape 2"/>
@@ -956,7 +965,7 @@
                       <wps:spPr>
                         <a:xfrm>
                           <a:off x="0" y="0"/>
-                          <a:ext cx="4659120" cy="5040"/>
+                          <a:ext cx="4659480" cy="4320"/>
                         </a:xfrm>
                         <a:prstGeom prst="line">
                           <a:avLst/>
@@ -983,7 +992,7 @@
           </mc:Choice>
           <mc:Fallback>
             <w:pict>
-              <v:line id="shape_0" from="101.5pt,0.55pt" to="468.3pt,0.9pt" ID="Shape 2" stroked="t" style="position:absolute">
+              <v:line id="shape_0" from="101.5pt,0.6pt" to="468.35pt,0.9pt" ID="Shape 2" stroked="t" style="position:absolute">
                 <v:stroke color="black" weight="5040" joinstyle="miter" endcap="flat"/>
                 <v:fill o:detectmouseclick="t" on="false"/>
               </v:line>
@@ -8151,7 +8160,7 @@
     <w:pPr>
       <w:widowControl/>
       <w:suppressAutoHyphens w:val="true"/>
-      <w:overflowPunct w:val="false"/>
+      <w:overflowPunct w:val="true"/>
       <w:bidi w:val="0"/>
       <w:spacing w:before="0" w:after="0"/>
       <w:jc w:val="left"/>

--- a/lab01/report.docx
+++ b/lab01/report.docx
@@ -519,6 +519,15 @@
           <w:szCs w:val="50"/>
         </w:rPr>
         <w:t>ЛАБОРАТОРНАЯ РАБОТА №</w:t>
+      </w:r>
+      <w:r>
+        <w:rPr>
+          <w:rFonts w:eastAsia="Arial" w:cs="Arial" w:ascii="Arial" w:hAnsi="Arial"/>
+          <w:color w:val="auto"/>
+          <w:sz w:val="50"/>
+          <w:szCs w:val="50"/>
+        </w:rPr>
+        <w:t>0</w:t>
       </w:r>
       <w:r>
         <w:rPr>
@@ -847,9 +856,9 @@
                   <wp:posOffset>826770</wp:posOffset>
                 </wp:positionH>
                 <wp:positionV relativeFrom="paragraph">
-                  <wp:posOffset>10795</wp:posOffset>
+                  <wp:posOffset>13335</wp:posOffset>
                 </wp:positionV>
-                <wp:extent cx="5122545" cy="7620"/>
+                <wp:extent cx="5123180" cy="8255"/>
                 <wp:effectExtent l="0" t="0" r="0" b="0"/>
                 <wp:wrapNone/>
                 <wp:docPr id="1" name="Shape 1"/>
@@ -860,7 +869,7 @@
                       <wps:spPr>
                         <a:xfrm>
                           <a:off x="0" y="0"/>
-                          <a:ext cx="5122080" cy="3960"/>
+                          <a:ext cx="5122440" cy="3240"/>
                         </a:xfrm>
                         <a:prstGeom prst="line">
                           <a:avLst/>
@@ -887,7 +896,7 @@
           </mc:Choice>
           <mc:Fallback>
             <w:pict>
-              <v:line id="shape_0" from="65.1pt,0.85pt" to="468.35pt,1.1pt" ID="Shape 1" stroked="t" style="position:absolute">
+              <v:line id="shape_0" from="65.1pt,1.05pt" to="468.4pt,1.25pt" ID="Shape 1" stroked="t" style="position:absolute">
                 <v:stroke color="black" weight="5040" joinstyle="miter" endcap="flat"/>
                 <v:fill o:detectmouseclick="t" on="false"/>
               </v:line>
@@ -952,9 +961,9 @@
                   <wp:posOffset>1289050</wp:posOffset>
                 </wp:positionH>
                 <wp:positionV relativeFrom="paragraph">
-                  <wp:posOffset>7620</wp:posOffset>
+                  <wp:posOffset>8255</wp:posOffset>
                 </wp:positionV>
-                <wp:extent cx="4660265" cy="6985"/>
+                <wp:extent cx="4660900" cy="7620"/>
                 <wp:effectExtent l="0" t="0" r="0" b="0"/>
                 <wp:wrapNone/>
                 <wp:docPr id="2" name="Shape 2"/>
@@ -965,7 +974,7 @@
                       <wps:spPr>
                         <a:xfrm>
                           <a:off x="0" y="0"/>
-                          <a:ext cx="4659480" cy="4320"/>
+                          <a:ext cx="4660200" cy="5040"/>
                         </a:xfrm>
                         <a:prstGeom prst="line">
                           <a:avLst/>
@@ -992,7 +1001,7 @@
           </mc:Choice>
           <mc:Fallback>
             <w:pict>
-              <v:line id="shape_0" from="101.5pt,0.6pt" to="468.35pt,0.9pt" ID="Shape 2" stroked="t" style="position:absolute">
+              <v:line id="shape_0" from="101.5pt,0.65pt" to="468.4pt,1pt" ID="Shape 2" stroked="t" style="position:absolute">
                 <v:stroke color="black" weight="5040" joinstyle="miter" endcap="flat"/>
                 <v:fill o:detectmouseclick="t" on="false"/>
               </v:line>
@@ -8160,7 +8169,7 @@
     <w:pPr>
       <w:widowControl/>
       <w:suppressAutoHyphens w:val="true"/>
-      <w:overflowPunct w:val="true"/>
+      <w:overflowPunct w:val="false"/>
       <w:bidi w:val="0"/>
       <w:spacing w:before="0" w:after="0"/>
       <w:jc w:val="left"/>

--- a/lab01/report.docx
+++ b/lab01/report.docx
@@ -518,25 +518,7 @@
           <w:sz w:val="50"/>
           <w:szCs w:val="50"/>
         </w:rPr>
-        <w:t>ЛАБОРАТОРНАЯ РАБОТА №</w:t>
-      </w:r>
-      <w:r>
-        <w:rPr>
-          <w:rFonts w:eastAsia="Arial" w:cs="Arial" w:ascii="Arial" w:hAnsi="Arial"/>
-          <w:color w:val="auto"/>
-          <w:sz w:val="50"/>
-          <w:szCs w:val="50"/>
-        </w:rPr>
-        <w:t>0</w:t>
-      </w:r>
-      <w:r>
-        <w:rPr>
-          <w:rFonts w:eastAsia="Arial" w:cs="Arial" w:ascii="Arial" w:hAnsi="Arial"/>
-          <w:color w:val="auto"/>
-          <w:sz w:val="50"/>
-          <w:szCs w:val="50"/>
-        </w:rPr>
-        <w:t>1</w:t>
+        <w:t>ЛАБОРАТОРНАЯ РАБОТА №01</w:t>
       </w:r>
     </w:p>
     <w:p>
@@ -856,9 +838,9 @@
                   <wp:posOffset>826770</wp:posOffset>
                 </wp:positionH>
                 <wp:positionV relativeFrom="paragraph">
-                  <wp:posOffset>13335</wp:posOffset>
+                  <wp:posOffset>20320</wp:posOffset>
                 </wp:positionV>
-                <wp:extent cx="5123180" cy="8255"/>
+                <wp:extent cx="5124450" cy="9525"/>
                 <wp:effectExtent l="0" t="0" r="0" b="0"/>
                 <wp:wrapNone/>
                 <wp:docPr id="1" name="Shape 1"/>
@@ -869,7 +851,7 @@
                       <wps:spPr>
                         <a:xfrm>
                           <a:off x="0" y="0"/>
-                          <a:ext cx="5122440" cy="3240"/>
+                          <a:ext cx="5123880" cy="1440"/>
                         </a:xfrm>
                         <a:prstGeom prst="line">
                           <a:avLst/>
@@ -896,7 +878,7 @@
           </mc:Choice>
           <mc:Fallback>
             <w:pict>
-              <v:line id="shape_0" from="65.1pt,1.05pt" to="468.4pt,1.25pt" ID="Shape 1" stroked="t" style="position:absolute">
+              <v:line id="shape_0" from="65.1pt,1.6pt" to="468.5pt,1.65pt" ID="Shape 1" stroked="t" style="position:absolute">
                 <v:stroke color="black" weight="5040" joinstyle="miter" endcap="flat"/>
                 <v:fill o:detectmouseclick="t" on="false"/>
               </v:line>
@@ -961,9 +943,9 @@
                   <wp:posOffset>1289050</wp:posOffset>
                 </wp:positionH>
                 <wp:positionV relativeFrom="paragraph">
-                  <wp:posOffset>8255</wp:posOffset>
+                  <wp:posOffset>10795</wp:posOffset>
                 </wp:positionV>
-                <wp:extent cx="4660900" cy="7620"/>
+                <wp:extent cx="4662170" cy="8890"/>
                 <wp:effectExtent l="0" t="0" r="0" b="0"/>
                 <wp:wrapNone/>
                 <wp:docPr id="2" name="Shape 2"/>
@@ -974,7 +956,7 @@
                       <wps:spPr>
                         <a:xfrm>
                           <a:off x="0" y="0"/>
-                          <a:ext cx="4660200" cy="5040"/>
+                          <a:ext cx="4661640" cy="5040"/>
                         </a:xfrm>
                         <a:prstGeom prst="line">
                           <a:avLst/>
@@ -1001,7 +983,7 @@
           </mc:Choice>
           <mc:Fallback>
             <w:pict>
-              <v:line id="shape_0" from="101.5pt,0.65pt" to="468.4pt,1pt" ID="Shape 2" stroked="t" style="position:absolute">
+              <v:line id="shape_0" from="101.5pt,0.85pt" to="468.5pt,1.2pt" ID="Shape 2" stroked="t" style="position:absolute">
                 <v:stroke color="black" weight="5040" joinstyle="miter" endcap="flat"/>
                 <v:fill o:detectmouseclick="t" on="false"/>
               </v:line>
@@ -2338,6 +2320,83 @@
           <w:lang w:val="ru-RU" w:eastAsia="zh-CN" w:bidi="hi-IN"/>
         </w:rPr>
         <w:t>Стоит отметить удобство системы сборки cmake, которая автоматически генерирует makefile для linux.</w:t>
+      </w:r>
+      <w:r>
+        <w:rPr>
+          <w:rFonts w:eastAsia="DejaVu Sans" w:cs="Lohit Devanagari"/>
+          <w:color w:val="auto"/>
+          <w:kern w:val="0"/>
+          <w:sz w:val="20"/>
+          <w:szCs w:val="20"/>
+          <w:lang w:val="ru-RU" w:eastAsia="zh-CN" w:bidi="hi-IN"/>
+        </w:rPr>
+        <w:t xml:space="preserve"> </w:t>
+      </w:r>
+      <w:r>
+        <w:rPr>
+          <w:rFonts w:eastAsia="DejaVu Sans" w:cs="Lohit Devanagari"/>
+          <w:color w:val="auto"/>
+          <w:kern w:val="0"/>
+          <w:sz w:val="24"/>
+          <w:szCs w:val="24"/>
+          <w:lang w:val="ru-RU" w:eastAsia="zh-CN" w:bidi="hi-IN"/>
+        </w:rPr>
+        <w:t>Также могу добавить что</w:t>
+      </w:r>
+      <w:r>
+        <w:rPr>
+          <w:rFonts w:eastAsia="DejaVu Sans" w:cs="Lohit Devanagari"/>
+          <w:color w:val="auto"/>
+          <w:kern w:val="0"/>
+          <w:sz w:val="24"/>
+          <w:szCs w:val="24"/>
+          <w:lang w:val="ru-RU" w:eastAsia="zh-CN" w:bidi="hi-IN"/>
+        </w:rPr>
+        <w:t xml:space="preserve"> классы</w:t>
+      </w:r>
+      <w:r>
+        <w:rPr>
+          <w:rFonts w:eastAsia="DejaVu Sans" w:cs="Lohit Devanagari"/>
+          <w:color w:val="auto"/>
+          <w:kern w:val="0"/>
+          <w:sz w:val="24"/>
+          <w:szCs w:val="24"/>
+          <w:lang w:val="ru-RU" w:eastAsia="zh-CN" w:bidi="hi-IN"/>
+        </w:rPr>
+        <w:t xml:space="preserve"> явля</w:t>
+      </w:r>
+      <w:r>
+        <w:rPr>
+          <w:rFonts w:eastAsia="DejaVu Sans" w:cs="Lohit Devanagari"/>
+          <w:color w:val="auto"/>
+          <w:kern w:val="0"/>
+          <w:sz w:val="24"/>
+          <w:szCs w:val="24"/>
+          <w:lang w:val="ru-RU" w:eastAsia="zh-CN" w:bidi="hi-IN"/>
+        </w:rPr>
+        <w:t>ются</w:t>
+      </w:r>
+      <w:r>
+        <w:rPr>
+          <w:rFonts w:eastAsia="DejaVu Sans" w:cs="Lohit Devanagari"/>
+          <w:color w:val="auto"/>
+          <w:kern w:val="0"/>
+          <w:sz w:val="24"/>
+          <w:szCs w:val="24"/>
+          <w:lang w:val="ru-RU" w:eastAsia="zh-CN" w:bidi="hi-IN"/>
+        </w:rPr>
+        <w:t xml:space="preserve"> очень полезной возможностью языка </w:t>
+      </w:r>
+      <w:r>
+        <w:rPr>
+          <w:rFonts w:eastAsia="DejaVu Sans" w:cs="Lohit Devanagari"/>
+          <w:color w:val="auto"/>
+          <w:kern w:val="0"/>
+          <w:sz w:val="24"/>
+          <w:szCs w:val="24"/>
+          <w:lang w:val="ru-RU" w:eastAsia="zh-CN" w:bidi="hi-IN"/>
+        </w:rPr>
+        <w:t>т.к. теперь всю реализацию касаемо определенного типа объекта можно  «засунуть» в классы, а не тащить за собой в виде кучи функций с непонятными аргументами.</w:t>
       </w:r>
     </w:p>
     <w:p>
